--- a/Лист_задания.docx
+++ b/Лист_задания.docx
@@ -163,8 +163,18 @@
           <w:szCs w:val="24"/>
           <w:u w:val="single"/>
         </w:rPr>
-        <w:t>Е.А. Блинова</w:t>
-      </w:r>
+        <w:t xml:space="preserve">Е.А. </w:t>
+      </w:r>
+      <w:proofErr w:type="spellStart"/>
+      <w:r>
+        <w:rPr>
+          <w:sz w:val="24"/>
+          <w:szCs w:val="24"/>
+          <w:u w:val="single"/>
+        </w:rPr>
+        <w:t>Блинова</w:t>
+      </w:r>
+      <w:proofErr w:type="spellEnd"/>
     </w:p>
     <w:p>
       <w:pPr>
@@ -566,6 +576,7 @@
         </w:rPr>
         <w:t>«</w:t>
       </w:r>
+      <w:bookmarkStart w:id="0" w:name="_GoBack"/>
       <w:r>
         <w:rPr>
           <w:szCs w:val="28"/>
@@ -590,6 +601,7 @@
         </w:rPr>
         <w:t xml:space="preserve"> с реализацией технологии шифрования и маскирования в БД</w:t>
       </w:r>
+      <w:bookmarkEnd w:id="0"/>
     </w:p>
     <w:p>
       <w:pPr>
@@ -844,8 +856,6 @@
         </w:rPr>
         <w:t xml:space="preserve"> (добавление, удаление, изменение);</w:t>
       </w:r>
-      <w:bookmarkStart w:id="0" w:name="_GoBack"/>
-      <w:bookmarkEnd w:id="0"/>
     </w:p>
     <w:p>
       <w:pPr>
@@ -1813,12 +1823,14 @@
         </w:rPr>
         <w:t xml:space="preserve"> </w:t>
       </w:r>
+      <w:proofErr w:type="spellStart"/>
       <w:r>
         <w:rPr>
           <w:szCs w:val="28"/>
         </w:rPr>
         <w:t>Word</w:t>
       </w:r>
+      <w:proofErr w:type="spellEnd"/>
       <w:r>
         <w:rPr>
           <w:szCs w:val="28"/>
@@ -3124,12 +3136,14 @@
         </w:rPr>
         <w:t xml:space="preserve">. </w:t>
       </w:r>
+      <w:proofErr w:type="spellStart"/>
       <w:r>
         <w:rPr>
           <w:szCs w:val="24"/>
         </w:rPr>
         <w:t>Нистюк</w:t>
       </w:r>
+      <w:proofErr w:type="spellEnd"/>
     </w:p>
     <w:p>
       <w:pPr>
@@ -3194,19 +3208,1266 @@
       <w:pPr>
         <w:ind w:left="3823"/>
         <w:rPr>
+          <w:szCs w:val="24"/>
+          <w:vertAlign w:val="superscript"/>
+        </w:rPr>
+      </w:pPr>
+      <w:r>
+        <w:rPr>
+          <w:szCs w:val="24"/>
+          <w:vertAlign w:val="superscript"/>
+        </w:rPr>
+        <w:t>(дата и подпись студента)</w:t>
+      </w:r>
+    </w:p>
+    <w:p>
+      <w:pPr>
+        <w:ind w:left="3823"/>
+        <w:rPr>
+          <w:szCs w:val="24"/>
+          <w:vertAlign w:val="superscript"/>
+        </w:rPr>
+      </w:pPr>
+    </w:p>
+    <w:p>
+      <w:pPr>
+        <w:ind w:right="-30"/>
+        <w:jc w:val="center"/>
+        <w:rPr>
+          <w:sz w:val="24"/>
+          <w:szCs w:val="24"/>
+        </w:rPr>
+      </w:pPr>
+      <w:bookmarkStart w:id="2" w:name="_Hlk121782750"/>
+      <w:bookmarkStart w:id="3" w:name="_Toc325920540"/>
+      <w:bookmarkEnd w:id="2"/>
+      <w:r>
+        <w:rPr>
+          <w:sz w:val="24"/>
+          <w:szCs w:val="24"/>
+        </w:rPr>
+        <w:lastRenderedPageBreak/>
+        <w:t>МИНИСТЕРСТВО ОБРАЗОВАНИЯ РЕСПУБЛИКИ БЕЛАРУСЬ</w:t>
+      </w:r>
+    </w:p>
+    <w:p>
+      <w:pPr>
+        <w:ind w:right="-30"/>
+        <w:jc w:val="center"/>
+        <w:rPr>
+          <w:sz w:val="24"/>
+          <w:szCs w:val="24"/>
+        </w:rPr>
+      </w:pPr>
+    </w:p>
+    <w:p>
+      <w:pPr>
+        <w:ind w:right="-30"/>
+        <w:jc w:val="center"/>
+        <w:rPr>
+          <w:szCs w:val="28"/>
+        </w:rPr>
+      </w:pPr>
+      <w:r>
+        <w:rPr>
+          <w:szCs w:val="28"/>
+        </w:rPr>
+        <w:t>Учреждени</w:t>
+      </w:r>
+      <w:r>
+        <w:rPr>
+          <w:szCs w:val="28"/>
+        </w:rPr>
+        <w:t>е</w:t>
+      </w:r>
+      <w:r>
+        <w:rPr>
+          <w:szCs w:val="28"/>
+        </w:rPr>
+        <w:t xml:space="preserve"> образования «БЕЛОРУССКИЙ ГОСУДАРСТВЕННЫЙ </w:t>
+      </w:r>
+    </w:p>
+    <w:p>
+      <w:pPr>
+        <w:ind w:right="-30"/>
+        <w:jc w:val="center"/>
+        <w:rPr>
+          <w:szCs w:val="28"/>
+        </w:rPr>
+      </w:pPr>
+      <w:r>
+        <w:rPr>
+          <w:szCs w:val="28"/>
+        </w:rPr>
+        <w:t>ТЕХНОЛОГИЧЕСКИЙ УНИВЕРСИТЕТ»</w:t>
+      </w:r>
+    </w:p>
+    <w:p>
+      <w:pPr>
+        <w:ind w:right="-30"/>
+        <w:jc w:val="center"/>
+        <w:rPr>
+          <w:szCs w:val="28"/>
+        </w:rPr>
+      </w:pPr>
+    </w:p>
+    <w:p>
+      <w:pPr>
+        <w:ind w:right="-30"/>
+        <w:jc w:val="center"/>
+        <w:rPr>
+          <w:szCs w:val="28"/>
+        </w:rPr>
+      </w:pPr>
+    </w:p>
+    <w:p>
+      <w:pPr>
+        <w:ind w:right="-28"/>
+        <w:rPr>
+          <w:u w:val="single"/>
+        </w:rPr>
+      </w:pPr>
+      <w:r>
+        <w:t>Факультет</w:t>
+      </w:r>
+      <w:r>
+        <w:rPr>
+          <w:u w:val="single"/>
+        </w:rPr>
+        <w:tab/>
+      </w:r>
+      <w:r>
+        <w:rPr>
+          <w:u w:val="single"/>
+        </w:rPr>
+        <w:tab/>
+        <w:t>Информационных технологий</w:t>
+      </w:r>
+      <w:r>
+        <w:rPr>
+          <w:u w:val="single"/>
+        </w:rPr>
+        <w:tab/>
+      </w:r>
+      <w:r>
+        <w:rPr>
+          <w:u w:val="single"/>
+        </w:rPr>
+        <w:tab/>
+      </w:r>
+      <w:r>
+        <w:rPr>
+          <w:u w:val="single"/>
+        </w:rPr>
+        <w:tab/>
+      </w:r>
+      <w:r>
+        <w:rPr>
+          <w:u w:val="single"/>
+        </w:rPr>
+        <w:tab/>
+      </w:r>
+      <w:r>
+        <w:rPr>
+          <w:u w:val="single"/>
+        </w:rPr>
+        <w:tab/>
+      </w:r>
+      <w:r>
+        <w:rPr>
+          <w:u w:val="single"/>
+        </w:rPr>
+        <w:tab/>
+      </w:r>
+    </w:p>
+    <w:p>
+      <w:pPr>
+        <w:ind w:right="-1"/>
+        <w:rPr>
+          <w:u w:val="single"/>
+        </w:rPr>
+      </w:pPr>
+      <w:r>
+        <w:t>Кафедра</w:t>
+      </w:r>
+      <w:r>
+        <w:rPr>
+          <w:u w:val="single"/>
+        </w:rPr>
+        <w:tab/>
+      </w:r>
+      <w:r>
+        <w:rPr>
+          <w:u w:val="single"/>
+        </w:rPr>
+        <w:tab/>
+        <w:t>Информационные системы и технологии</w:t>
+      </w:r>
+      <w:r>
+        <w:rPr>
+          <w:u w:val="single"/>
+        </w:rPr>
+        <w:tab/>
+      </w:r>
+      <w:r>
+        <w:rPr>
+          <w:u w:val="single"/>
+        </w:rPr>
+        <w:tab/>
+      </w:r>
+      <w:r>
+        <w:rPr>
+          <w:u w:val="single"/>
+        </w:rPr>
+        <w:tab/>
+      </w:r>
+      <w:r>
+        <w:rPr>
+          <w:u w:val="single"/>
+        </w:rPr>
+        <w:tab/>
+      </w:r>
+      <w:r>
+        <w:rPr>
+          <w:u w:val="single"/>
+        </w:rPr>
+        <w:tab/>
+      </w:r>
+    </w:p>
+    <w:p>
+      <w:pPr>
+        <w:ind w:right="112"/>
+        <w:rPr>
+          <w:u w:val="single"/>
+        </w:rPr>
+      </w:pPr>
+      <w:r>
+        <w:t>Специальность</w:t>
+      </w:r>
+      <w:r>
+        <w:rPr>
+          <w:u w:val="single"/>
+        </w:rPr>
+        <w:tab/>
+        <w:t>1–40 01 01 Программное обеспечение информационных технологий</w:t>
+      </w:r>
+      <w:r>
+        <w:rPr>
+          <w:u w:val="single"/>
+        </w:rPr>
+        <w:tab/>
+      </w:r>
+      <w:r>
+        <w:rPr>
+          <w:u w:val="single"/>
+        </w:rPr>
+        <w:tab/>
+      </w:r>
+      <w:r>
+        <w:rPr>
+          <w:u w:val="single"/>
+        </w:rPr>
+        <w:tab/>
+      </w:r>
+      <w:r>
+        <w:rPr>
+          <w:u w:val="single"/>
+        </w:rPr>
+        <w:tab/>
+      </w:r>
+      <w:r>
+        <w:rPr>
+          <w:u w:val="single"/>
+        </w:rPr>
+        <w:tab/>
+      </w:r>
+      <w:r>
+        <w:rPr>
+          <w:u w:val="single"/>
+        </w:rPr>
+        <w:tab/>
+      </w:r>
+      <w:r>
+        <w:rPr>
+          <w:u w:val="single"/>
+        </w:rPr>
+        <w:tab/>
+      </w:r>
+      <w:r>
+        <w:rPr>
+          <w:u w:val="single"/>
+        </w:rPr>
+        <w:tab/>
+      </w:r>
+      <w:r>
+        <w:rPr>
+          <w:u w:val="single"/>
+        </w:rPr>
+        <w:tab/>
+      </w:r>
+      <w:r>
+        <w:rPr>
+          <w:u w:val="single"/>
+        </w:rPr>
+        <w:tab/>
+      </w:r>
+      <w:r>
+        <w:rPr>
+          <w:u w:val="single"/>
+        </w:rPr>
+        <w:tab/>
+      </w:r>
+      <w:r>
+        <w:rPr>
+          <w:u w:val="single"/>
+        </w:rPr>
+        <w:tab/>
+      </w:r>
+      <w:r>
+        <w:rPr>
+          <w:u w:val="single"/>
+        </w:rPr>
+        <w:tab/>
+      </w:r>
+    </w:p>
+    <w:p>
+      <w:pPr>
+        <w:ind w:right="-30"/>
+        <w:rPr>
+          <w:szCs w:val="28"/>
+          <w:u w:val="single"/>
+        </w:rPr>
+      </w:pPr>
+    </w:p>
+    <w:p>
+      <w:pPr>
+        <w:ind w:right="-30"/>
+        <w:rPr>
+          <w:szCs w:val="28"/>
+          <w:u w:val="single"/>
+        </w:rPr>
+      </w:pPr>
+    </w:p>
+    <w:p>
+      <w:pPr>
+        <w:ind w:right="-30"/>
+        <w:jc w:val="center"/>
+        <w:rPr>
+          <w:b/>
           <w:sz w:val="32"/>
-        </w:rPr>
-      </w:pPr>
-      <w:r>
-        <w:rPr>
-          <w:szCs w:val="24"/>
-          <w:vertAlign w:val="superscript"/>
-        </w:rPr>
-        <w:t>(дата и подпись студента)</w:t>
-      </w:r>
+          <w:szCs w:val="32"/>
+        </w:rPr>
+      </w:pPr>
+      <w:r>
+        <w:rPr>
+          <w:b/>
+          <w:sz w:val="32"/>
+          <w:szCs w:val="32"/>
+        </w:rPr>
+        <w:t>ПОЯСНИТЕЛЬНАЯ ЗАПИСКА</w:t>
+      </w:r>
+    </w:p>
+    <w:p>
+      <w:pPr>
+        <w:ind w:right="-30"/>
+        <w:jc w:val="center"/>
+        <w:rPr>
+          <w:b/>
+          <w:sz w:val="32"/>
+          <w:szCs w:val="32"/>
+        </w:rPr>
+      </w:pPr>
+      <w:r>
+        <w:rPr>
+          <w:b/>
+          <w:sz w:val="32"/>
+          <w:szCs w:val="32"/>
+        </w:rPr>
+        <w:t xml:space="preserve">К </w:t>
+      </w:r>
+      <w:r>
+        <w:rPr>
+          <w:b/>
+          <w:sz w:val="32"/>
+          <w:szCs w:val="32"/>
+        </w:rPr>
+        <w:t>КУРСОВОЙ</w:t>
+      </w:r>
+      <w:r>
+        <w:rPr>
+          <w:b/>
+          <w:sz w:val="32"/>
+          <w:szCs w:val="32"/>
+        </w:rPr>
+        <w:t xml:space="preserve"> </w:t>
+      </w:r>
+      <w:r>
+        <w:rPr>
+          <w:b/>
+          <w:sz w:val="32"/>
+          <w:szCs w:val="32"/>
+        </w:rPr>
+        <w:t>РАБОТЕ</w:t>
+      </w:r>
+      <w:r>
+        <w:rPr>
+          <w:b/>
+          <w:sz w:val="32"/>
+          <w:szCs w:val="32"/>
+        </w:rPr>
+        <w:t xml:space="preserve"> НА ТЕМУ:</w:t>
+      </w:r>
+    </w:p>
+    <w:p>
+      <w:pPr>
+        <w:ind w:right="-30"/>
+        <w:jc w:val="center"/>
+        <w:rPr>
+          <w:szCs w:val="28"/>
+        </w:rPr>
+      </w:pPr>
+    </w:p>
+    <w:p>
+      <w:pPr>
+        <w:ind w:right="112"/>
+        <w:jc w:val="center"/>
+        <w:rPr>
+          <w:sz w:val="32"/>
+          <w:szCs w:val="32"/>
+        </w:rPr>
+      </w:pPr>
+      <w:r>
+        <w:rPr>
+          <w:sz w:val="32"/>
+          <w:szCs w:val="32"/>
+        </w:rPr>
+        <w:t>«</w:t>
+      </w:r>
+      <w:r>
+        <w:rPr>
+          <w:szCs w:val="28"/>
+          <w:u w:val="single"/>
+        </w:rPr>
+        <w:t xml:space="preserve">Реализация базы данных для </w:t>
+      </w:r>
+      <w:r>
+        <w:rPr>
+          <w:bCs/>
+          <w:u w:val="single"/>
+        </w:rPr>
+        <w:t>программного средства поиска фильмов и сериалов</w:t>
+      </w:r>
+      <w:r>
+        <w:rPr>
+          <w:szCs w:val="28"/>
+          <w:u w:val="single"/>
+        </w:rPr>
+        <w:t xml:space="preserve"> с применением технологии продвинутой аналитики</w:t>
+      </w:r>
+      <w:r>
+        <w:rPr>
+          <w:sz w:val="32"/>
+          <w:szCs w:val="32"/>
+        </w:rPr>
+        <w:t>»</w:t>
+      </w:r>
+    </w:p>
+    <w:p>
+      <w:pPr>
+        <w:ind w:right="-30"/>
+        <w:rPr>
+          <w:szCs w:val="28"/>
+          <w:u w:val="single"/>
+        </w:rPr>
+      </w:pPr>
+    </w:p>
+    <w:p>
+      <w:pPr>
+        <w:ind w:right="-30"/>
+        <w:jc w:val="center"/>
+        <w:rPr>
+          <w:szCs w:val="28"/>
+          <w:u w:val="single"/>
+        </w:rPr>
+      </w:pPr>
+    </w:p>
+    <w:p>
+      <w:pPr>
+        <w:ind w:right="-30"/>
+        <w:rPr>
+          <w:szCs w:val="28"/>
+          <w:u w:val="single"/>
+        </w:rPr>
+      </w:pPr>
+      <w:r>
+        <w:rPr>
+          <w:szCs w:val="28"/>
+        </w:rPr>
+        <w:t xml:space="preserve">Выполнил студент </w:t>
+      </w:r>
+      <w:r>
+        <w:rPr>
+          <w:szCs w:val="28"/>
+          <w:u w:val="single"/>
+        </w:rPr>
+        <w:tab/>
+      </w:r>
+      <w:r>
+        <w:rPr>
+          <w:szCs w:val="28"/>
+          <w:u w:val="single"/>
+        </w:rPr>
+        <w:tab/>
+      </w:r>
+      <w:r>
+        <w:rPr>
+          <w:szCs w:val="28"/>
+          <w:u w:val="single"/>
+        </w:rPr>
+        <w:tab/>
+        <w:t xml:space="preserve">       </w:t>
+      </w:r>
+      <w:proofErr w:type="spellStart"/>
+      <w:r>
+        <w:rPr>
+          <w:szCs w:val="28"/>
+          <w:u w:val="single"/>
+        </w:rPr>
+        <w:t>Смолик</w:t>
+      </w:r>
+      <w:proofErr w:type="spellEnd"/>
+      <w:r>
+        <w:rPr>
+          <w:szCs w:val="28"/>
+          <w:u w:val="single"/>
+        </w:rPr>
+        <w:t xml:space="preserve"> В.А.</w:t>
+      </w:r>
+      <w:r>
+        <w:rPr>
+          <w:szCs w:val="28"/>
+          <w:u w:val="single"/>
+        </w:rPr>
+        <w:tab/>
+      </w:r>
+      <w:r>
+        <w:rPr>
+          <w:szCs w:val="28"/>
+          <w:u w:val="single"/>
+        </w:rPr>
+        <w:tab/>
+      </w:r>
+      <w:r>
+        <w:rPr>
+          <w:szCs w:val="28"/>
+          <w:u w:val="single"/>
+        </w:rPr>
+        <w:tab/>
+      </w:r>
+      <w:r>
+        <w:rPr>
+          <w:szCs w:val="28"/>
+          <w:u w:val="single"/>
+        </w:rPr>
+        <w:tab/>
+      </w:r>
+      <w:r>
+        <w:rPr>
+          <w:szCs w:val="28"/>
+          <w:u w:val="single"/>
+        </w:rPr>
+        <w:tab/>
+      </w:r>
+      <w:r>
+        <w:rPr>
+          <w:szCs w:val="28"/>
+          <w:u w:val="single"/>
+        </w:rPr>
+        <w:tab/>
+      </w:r>
+    </w:p>
+    <w:p>
+      <w:pPr>
+        <w:ind w:right="-30"/>
+        <w:rPr>
+          <w:sz w:val="20"/>
+        </w:rPr>
+      </w:pPr>
+      <w:r>
+        <w:rPr>
+          <w:sz w:val="20"/>
+        </w:rPr>
+        <w:tab/>
+      </w:r>
+      <w:r>
+        <w:rPr>
+          <w:sz w:val="20"/>
+        </w:rPr>
+        <w:tab/>
+      </w:r>
+      <w:r>
+        <w:rPr>
+          <w:sz w:val="20"/>
+        </w:rPr>
+        <w:tab/>
+      </w:r>
+      <w:r>
+        <w:rPr>
+          <w:sz w:val="20"/>
+        </w:rPr>
+        <w:tab/>
+      </w:r>
+      <w:r>
+        <w:rPr>
+          <w:sz w:val="20"/>
+        </w:rPr>
+        <w:tab/>
+      </w:r>
+      <w:r>
+        <w:rPr>
+          <w:sz w:val="20"/>
+        </w:rPr>
+        <w:tab/>
+      </w:r>
+      <w:r>
+        <w:rPr>
+          <w:sz w:val="20"/>
+        </w:rPr>
+        <w:tab/>
+      </w:r>
+      <w:r>
+        <w:rPr>
+          <w:sz w:val="20"/>
+        </w:rPr>
+        <w:t>(Ф.И.О.)</w:t>
+      </w:r>
+    </w:p>
+    <w:p>
+      <w:pPr>
+        <w:ind w:right="-30"/>
+        <w:rPr>
+          <w:szCs w:val="28"/>
+          <w:highlight w:val="yellow"/>
+          <w:u w:val="single"/>
+        </w:rPr>
+      </w:pPr>
+      <w:r>
+        <w:rPr>
+          <w:szCs w:val="28"/>
+          <w:highlight w:val="yellow"/>
+        </w:rPr>
+        <w:t xml:space="preserve">Руководитель работы </w:t>
+      </w:r>
+      <w:r>
+        <w:rPr>
+          <w:szCs w:val="28"/>
+          <w:highlight w:val="yellow"/>
+          <w:u w:val="single"/>
+        </w:rPr>
+        <w:tab/>
+      </w:r>
+      <w:r>
+        <w:rPr>
+          <w:szCs w:val="28"/>
+          <w:highlight w:val="yellow"/>
+          <w:u w:val="single"/>
+        </w:rPr>
+        <w:tab/>
+      </w:r>
+      <w:r>
+        <w:rPr>
+          <w:szCs w:val="28"/>
+          <w:highlight w:val="yellow"/>
+          <w:u w:val="single"/>
+        </w:rPr>
+        <w:tab/>
+      </w:r>
+      <w:r>
+        <w:rPr>
+          <w:szCs w:val="28"/>
+          <w:highlight w:val="yellow"/>
+          <w:u w:val="single"/>
+        </w:rPr>
+        <w:t xml:space="preserve">       </w:t>
+      </w:r>
+      <w:proofErr w:type="spellStart"/>
+      <w:r>
+        <w:rPr>
+          <w:szCs w:val="28"/>
+          <w:highlight w:val="yellow"/>
+          <w:u w:val="single"/>
+        </w:rPr>
+        <w:t>Нистюк</w:t>
+      </w:r>
+      <w:proofErr w:type="spellEnd"/>
+      <w:r>
+        <w:rPr>
+          <w:szCs w:val="28"/>
+          <w:highlight w:val="yellow"/>
+          <w:u w:val="single"/>
+        </w:rPr>
+        <w:t xml:space="preserve"> О.А.</w:t>
+      </w:r>
+      <w:r>
+        <w:rPr>
+          <w:szCs w:val="28"/>
+          <w:highlight w:val="yellow"/>
+          <w:u w:val="single"/>
+        </w:rPr>
+        <w:tab/>
+      </w:r>
+      <w:r>
+        <w:rPr>
+          <w:szCs w:val="28"/>
+          <w:highlight w:val="yellow"/>
+          <w:u w:val="single"/>
+        </w:rPr>
+        <w:tab/>
+      </w:r>
+      <w:r>
+        <w:rPr>
+          <w:szCs w:val="28"/>
+          <w:highlight w:val="yellow"/>
+          <w:u w:val="single"/>
+        </w:rPr>
+        <w:tab/>
+      </w:r>
+      <w:r>
+        <w:rPr>
+          <w:szCs w:val="28"/>
+          <w:highlight w:val="yellow"/>
+          <w:u w:val="single"/>
+        </w:rPr>
+        <w:tab/>
+      </w:r>
+      <w:r>
+        <w:rPr>
+          <w:szCs w:val="28"/>
+          <w:highlight w:val="yellow"/>
+          <w:u w:val="single"/>
+        </w:rPr>
+        <w:tab/>
+      </w:r>
+      <w:r>
+        <w:rPr>
+          <w:szCs w:val="28"/>
+          <w:highlight w:val="yellow"/>
+          <w:u w:val="single"/>
+        </w:rPr>
+        <w:tab/>
+      </w:r>
+    </w:p>
+    <w:p>
+      <w:pPr>
+        <w:ind w:right="-30"/>
+        <w:rPr>
+          <w:sz w:val="20"/>
+        </w:rPr>
+      </w:pPr>
+      <w:r>
+        <w:rPr>
+          <w:sz w:val="20"/>
+          <w:highlight w:val="yellow"/>
+        </w:rPr>
+        <w:tab/>
+      </w:r>
+      <w:r>
+        <w:rPr>
+          <w:sz w:val="20"/>
+          <w:highlight w:val="yellow"/>
+        </w:rPr>
+        <w:tab/>
+      </w:r>
+      <w:r>
+        <w:rPr>
+          <w:sz w:val="20"/>
+          <w:highlight w:val="yellow"/>
+        </w:rPr>
+        <w:tab/>
+      </w:r>
+      <w:r>
+        <w:rPr>
+          <w:sz w:val="20"/>
+          <w:highlight w:val="yellow"/>
+        </w:rPr>
+        <w:tab/>
+      </w:r>
+      <w:r>
+        <w:rPr>
+          <w:sz w:val="20"/>
+          <w:highlight w:val="yellow"/>
+        </w:rPr>
+        <w:tab/>
+        <w:t>(учен. степень, звание, должность, Ф.И.О., подпись)</w:t>
+      </w:r>
+    </w:p>
+    <w:p>
+      <w:pPr>
+        <w:ind w:right="-30"/>
+        <w:rPr>
+          <w:szCs w:val="28"/>
+          <w:u w:val="single"/>
+        </w:rPr>
+      </w:pPr>
+      <w:proofErr w:type="spellStart"/>
+      <w:r>
+        <w:rPr>
+          <w:szCs w:val="28"/>
+        </w:rPr>
+        <w:t>И.о</w:t>
+      </w:r>
+      <w:proofErr w:type="spellEnd"/>
+      <w:r>
+        <w:rPr>
+          <w:szCs w:val="28"/>
+        </w:rPr>
+        <w:t>. з</w:t>
+      </w:r>
+      <w:r>
+        <w:rPr>
+          <w:szCs w:val="28"/>
+        </w:rPr>
+        <w:t>ав</w:t>
+      </w:r>
+      <w:r>
+        <w:rPr>
+          <w:szCs w:val="28"/>
+        </w:rPr>
+        <w:t>.</w:t>
+      </w:r>
+      <w:r>
+        <w:rPr>
+          <w:szCs w:val="28"/>
+        </w:rPr>
+        <w:t xml:space="preserve"> кафедрой </w:t>
+      </w:r>
+      <w:r>
+        <w:rPr>
+          <w:szCs w:val="28"/>
+        </w:rPr>
+        <w:tab/>
+      </w:r>
+      <w:r>
+        <w:rPr>
+          <w:szCs w:val="28"/>
+          <w:u w:val="single"/>
+        </w:rPr>
+        <w:tab/>
+      </w:r>
+      <w:r>
+        <w:rPr>
+          <w:szCs w:val="28"/>
+          <w:u w:val="single"/>
+        </w:rPr>
+        <w:tab/>
+      </w:r>
+      <w:r>
+        <w:rPr>
+          <w:szCs w:val="28"/>
+          <w:u w:val="single"/>
+        </w:rPr>
+        <w:tab/>
+      </w:r>
+      <w:r>
+        <w:rPr>
+          <w:szCs w:val="28"/>
+          <w:u w:val="single"/>
+        </w:rPr>
+        <w:t>ст. преп.</w:t>
+      </w:r>
+      <w:r>
+        <w:rPr>
+          <w:szCs w:val="28"/>
+          <w:u w:val="single"/>
+        </w:rPr>
+        <w:t xml:space="preserve"> </w:t>
+      </w:r>
+      <w:proofErr w:type="spellStart"/>
+      <w:r>
+        <w:rPr>
+          <w:szCs w:val="28"/>
+          <w:u w:val="single"/>
+        </w:rPr>
+        <w:t>Блинова</w:t>
+      </w:r>
+      <w:proofErr w:type="spellEnd"/>
+      <w:r>
+        <w:rPr>
+          <w:szCs w:val="28"/>
+          <w:u w:val="single"/>
+        </w:rPr>
+        <w:t xml:space="preserve"> Е.А</w:t>
+      </w:r>
+      <w:r>
+        <w:rPr>
+          <w:szCs w:val="28"/>
+          <w:u w:val="single"/>
+        </w:rPr>
+        <w:t>.</w:t>
+      </w:r>
+      <w:r>
+        <w:rPr>
+          <w:szCs w:val="28"/>
+          <w:u w:val="single"/>
+        </w:rPr>
+        <w:tab/>
+      </w:r>
+      <w:r>
+        <w:rPr>
+          <w:szCs w:val="28"/>
+          <w:u w:val="single"/>
+        </w:rPr>
+        <w:tab/>
+      </w:r>
+      <w:r>
+        <w:rPr>
+          <w:szCs w:val="28"/>
+          <w:u w:val="single"/>
+        </w:rPr>
+        <w:tab/>
+      </w:r>
+      <w:r>
+        <w:rPr>
+          <w:szCs w:val="28"/>
+          <w:u w:val="single"/>
+        </w:rPr>
+        <w:tab/>
+      </w:r>
+    </w:p>
+    <w:p>
+      <w:pPr>
+        <w:ind w:right="-30"/>
+        <w:rPr>
+          <w:sz w:val="20"/>
+        </w:rPr>
+      </w:pPr>
+      <w:r>
+        <w:rPr>
+          <w:sz w:val="20"/>
+        </w:rPr>
+        <w:tab/>
+      </w:r>
+      <w:r>
+        <w:rPr>
+          <w:sz w:val="20"/>
+        </w:rPr>
+        <w:tab/>
+      </w:r>
+      <w:r>
+        <w:rPr>
+          <w:sz w:val="20"/>
+        </w:rPr>
+        <w:tab/>
+      </w:r>
+      <w:r>
+        <w:rPr>
+          <w:sz w:val="20"/>
+        </w:rPr>
+        <w:tab/>
+      </w:r>
+      <w:r>
+        <w:rPr>
+          <w:sz w:val="20"/>
+        </w:rPr>
+        <w:tab/>
+      </w:r>
+      <w:r>
+        <w:rPr>
+          <w:sz w:val="20"/>
+        </w:rPr>
+        <w:t>(учен. степень, звание, должность,</w:t>
+      </w:r>
+      <w:r>
+        <w:rPr>
+          <w:sz w:val="20"/>
+        </w:rPr>
+        <w:t xml:space="preserve"> Ф.И.О.,</w:t>
+      </w:r>
+      <w:r>
+        <w:rPr>
+          <w:sz w:val="20"/>
+        </w:rPr>
+        <w:t xml:space="preserve"> </w:t>
+      </w:r>
+      <w:r>
+        <w:rPr>
+          <w:sz w:val="20"/>
+        </w:rPr>
+        <w:t>подпись</w:t>
+      </w:r>
+      <w:r>
+        <w:rPr>
+          <w:sz w:val="20"/>
+        </w:rPr>
+        <w:t>)</w:t>
+      </w:r>
+    </w:p>
+    <w:p>
+      <w:pPr>
+        <w:ind w:right="-30"/>
+        <w:rPr>
+          <w:szCs w:val="28"/>
+        </w:rPr>
+      </w:pPr>
+    </w:p>
+    <w:p>
+      <w:pPr>
+        <w:ind w:right="-30"/>
+        <w:rPr>
+          <w:szCs w:val="28"/>
+        </w:rPr>
+      </w:pPr>
+    </w:p>
+    <w:p>
+      <w:pPr>
+        <w:ind w:right="-30"/>
+        <w:rPr>
+          <w:szCs w:val="28"/>
+        </w:rPr>
+      </w:pPr>
+    </w:p>
+    <w:p>
+      <w:pPr>
+        <w:ind w:right="-30"/>
+        <w:rPr>
+          <w:szCs w:val="28"/>
+        </w:rPr>
+      </w:pPr>
+    </w:p>
+    <w:p>
+      <w:pPr>
+        <w:ind w:right="-30"/>
+        <w:rPr>
+          <w:szCs w:val="28"/>
+        </w:rPr>
+      </w:pPr>
+    </w:p>
+    <w:p>
+      <w:pPr>
+        <w:ind w:right="-30"/>
+        <w:jc w:val="left"/>
+        <w:rPr>
+          <w:szCs w:val="28"/>
+          <w:u w:val="single"/>
+        </w:rPr>
+      </w:pPr>
+    </w:p>
+    <w:p>
+      <w:pPr>
+        <w:ind w:right="-30"/>
+        <w:jc w:val="left"/>
+        <w:rPr>
+          <w:szCs w:val="28"/>
+          <w:u w:val="single"/>
+        </w:rPr>
+      </w:pPr>
+      <w:r>
+        <w:rPr>
+          <w:szCs w:val="28"/>
+        </w:rPr>
+        <w:t>Курсовая работа</w:t>
+      </w:r>
+      <w:r>
+        <w:rPr>
+          <w:szCs w:val="28"/>
+        </w:rPr>
+        <w:t xml:space="preserve"> защищен</w:t>
+      </w:r>
+      <w:r>
+        <w:rPr>
+          <w:szCs w:val="28"/>
+        </w:rPr>
+        <w:t>а</w:t>
+      </w:r>
+      <w:r>
+        <w:rPr>
+          <w:szCs w:val="28"/>
+        </w:rPr>
+        <w:t xml:space="preserve"> с оценкой </w:t>
+      </w:r>
+      <w:r>
+        <w:rPr>
+          <w:szCs w:val="28"/>
+          <w:u w:val="single"/>
+        </w:rPr>
+        <w:tab/>
+      </w:r>
+      <w:r>
+        <w:rPr>
+          <w:szCs w:val="28"/>
+          <w:u w:val="single"/>
+        </w:rPr>
+        <w:tab/>
+      </w:r>
+      <w:r>
+        <w:rPr>
+          <w:szCs w:val="28"/>
+          <w:u w:val="single"/>
+        </w:rPr>
+        <w:tab/>
+      </w:r>
+      <w:r>
+        <w:rPr>
+          <w:szCs w:val="28"/>
+          <w:u w:val="single"/>
+        </w:rPr>
+        <w:tab/>
+      </w:r>
+      <w:r>
+        <w:rPr>
+          <w:szCs w:val="28"/>
+          <w:u w:val="single"/>
+        </w:rPr>
+        <w:tab/>
+      </w:r>
+      <w:r>
+        <w:rPr>
+          <w:szCs w:val="28"/>
+          <w:u w:val="single"/>
+        </w:rPr>
+        <w:tab/>
+      </w:r>
+      <w:r>
+        <w:rPr>
+          <w:szCs w:val="28"/>
+          <w:u w:val="single"/>
+        </w:rPr>
+        <w:tab/>
+      </w:r>
+      <w:r>
+        <w:rPr>
+          <w:szCs w:val="28"/>
+          <w:u w:val="single"/>
+        </w:rPr>
+        <w:tab/>
+      </w:r>
+    </w:p>
+    <w:p>
+      <w:pPr>
+        <w:ind w:right="-30"/>
+        <w:jc w:val="left"/>
+        <w:rPr>
+          <w:szCs w:val="28"/>
+        </w:rPr>
+      </w:pPr>
+    </w:p>
+    <w:p>
+      <w:pPr>
+        <w:ind w:right="-30"/>
+        <w:rPr>
+          <w:sz w:val="20"/>
+        </w:rPr>
+      </w:pPr>
+    </w:p>
+    <w:p>
+      <w:pPr>
+        <w:ind w:right="-30"/>
+        <w:rPr>
+          <w:szCs w:val="28"/>
+        </w:rPr>
+      </w:pPr>
+    </w:p>
+    <w:p>
+      <w:pPr>
+        <w:ind w:right="-30"/>
+        <w:rPr>
+          <w:szCs w:val="28"/>
+        </w:rPr>
+      </w:pPr>
+    </w:p>
+    <w:p>
+      <w:pPr>
+        <w:ind w:right="-30"/>
+        <w:rPr>
+          <w:szCs w:val="28"/>
+        </w:rPr>
+      </w:pPr>
+    </w:p>
+    <w:p>
+      <w:pPr>
+        <w:ind w:right="-30"/>
+        <w:rPr>
+          <w:szCs w:val="28"/>
+        </w:rPr>
+      </w:pPr>
+    </w:p>
+    <w:p>
+      <w:pPr>
+        <w:ind w:right="-30"/>
+        <w:rPr>
+          <w:szCs w:val="28"/>
+        </w:rPr>
+      </w:pPr>
+    </w:p>
+    <w:p>
+      <w:pPr>
+        <w:ind w:right="-30"/>
+        <w:rPr>
+          <w:szCs w:val="28"/>
+        </w:rPr>
+      </w:pPr>
+    </w:p>
+    <w:p>
+      <w:pPr>
+        <w:ind w:right="-30"/>
+        <w:rPr>
+          <w:szCs w:val="28"/>
+        </w:rPr>
+      </w:pPr>
+    </w:p>
+    <w:p>
+      <w:pPr>
+        <w:ind w:right="-30"/>
+        <w:rPr>
+          <w:szCs w:val="28"/>
+        </w:rPr>
+      </w:pPr>
+    </w:p>
+    <w:p>
+      <w:pPr>
+        <w:ind w:right="-30"/>
+        <w:rPr>
+          <w:szCs w:val="28"/>
+        </w:rPr>
+      </w:pPr>
+    </w:p>
+    <w:p>
+      <w:pPr>
+        <w:ind w:right="-30"/>
+        <w:rPr>
+          <w:szCs w:val="28"/>
+        </w:rPr>
+      </w:pPr>
+    </w:p>
+    <w:p>
+      <w:pPr>
+        <w:ind w:right="-30"/>
+        <w:jc w:val="center"/>
+      </w:pPr>
+      <w:r>
+        <w:rPr>
+          <w:szCs w:val="28"/>
+        </w:rPr>
+        <w:lastRenderedPageBreak/>
+        <w:t>Минск 20</w:t>
+      </w:r>
+      <w:bookmarkEnd w:id="3"/>
+      <w:r>
+        <w:rPr>
+          <w:szCs w:val="28"/>
+        </w:rPr>
+        <w:t>23</w:t>
+      </w:r>
+    </w:p>
+    <w:p>
+      <w:pPr>
+        <w:ind w:left="3823"/>
+        <w:rPr>
+          <w:sz w:val="32"/>
+        </w:rPr>
+      </w:pPr>
     </w:p>
     <w:sectPr>
-      <w:headerReference w:type="default" r:id="rId7"/>
       <w:pgSz w:w="11906" w:h="16838"/>
       <w:pgMar w:top="993" w:right="850" w:bottom="426" w:left="851" w:header="708" w:footer="708" w:gutter="0"/>
       <w:cols w:space="708"/>
@@ -3254,16 +4515,6 @@
 </w:footnotes>
 </file>
 
-<file path=word/header1.xml><?xml version="1.0" encoding="utf-8"?>
-<w:hdr xmlns:wpc="http://schemas.microsoft.com/office/word/2010/wordprocessingCanvas" xmlns:cx="http://schemas.microsoft.com/office/drawing/2014/chartex" xmlns:cx1="http://schemas.microsoft.com/office/drawing/2015/9/8/chartex" xmlns:mc="http://schemas.openxmlformats.org/markup-compatibility/2006" xmlns:o="urn:schemas-microsoft-com:office:office" xmlns:r="http://schemas.openxmlformats.org/officeDocument/2006/relationships" xmlns:m="http://schemas.openxmlformats.org/officeDocument/2006/math" xmlns:v="urn:schemas-microsoft-com:vml" xmlns:wp14="http://schemas.microsoft.com/office/word/2010/wordprocessingDrawing" xmlns:wp="http://schemas.openxmlformats.org/drawingml/2006/wordprocessingDrawing" xmlns:w10="urn:schemas-microsoft-com:office:word" xmlns:w="http://schemas.openxmlformats.org/wordprocessingml/2006/main" xmlns:w14="http://schemas.microsoft.com/office/word/2010/wordml" xmlns:w15="http://schemas.microsoft.com/office/word/2012/wordml" xmlns:w16se="http://schemas.microsoft.com/office/word/2015/wordml/symex" xmlns:wpg="http://schemas.microsoft.com/office/word/2010/wordprocessingGroup" xmlns:wpi="http://schemas.microsoft.com/office/word/2010/wordprocessingInk" xmlns:wne="http://schemas.microsoft.com/office/word/2006/wordml" xmlns:wps="http://schemas.microsoft.com/office/word/2010/wordprocessingShape" mc:Ignorable="w14 w15 w16se wp14">
-  <w:p>
-    <w:pPr>
-      <w:pStyle w:val="a7"/>
-    </w:pPr>
-  </w:p>
-</w:hdr>
-</file>
-
 <file path=word/numbering.xml><?xml version="1.0" encoding="utf-8"?>
 <w:numbering xmlns:wpc="http://schemas.microsoft.com/office/word/2010/wordprocessingCanvas" xmlns:cx="http://schemas.microsoft.com/office/drawing/2014/chartex" xmlns:cx1="http://schemas.microsoft.com/office/drawing/2015/9/8/chartex" xmlns:mc="http://schemas.openxmlformats.org/markup-compatibility/2006" xmlns:o="urn:schemas-microsoft-com:office:office" xmlns:r="http://schemas.openxmlformats.org/officeDocument/2006/relationships" xmlns:m="http://schemas.openxmlformats.org/officeDocument/2006/math" xmlns:v="urn:schemas-microsoft-com:vml" xmlns:wp14="http://schemas.microsoft.com/office/word/2010/wordprocessingDrawing" xmlns:wp="http://schemas.openxmlformats.org/drawingml/2006/wordprocessingDrawing" xmlns:w10="urn:schemas-microsoft-com:office:word" xmlns:w="http://schemas.openxmlformats.org/wordprocessingml/2006/main" xmlns:w14="http://schemas.microsoft.com/office/word/2010/wordml" xmlns:w15="http://schemas.microsoft.com/office/word/2012/wordml" xmlns:w16se="http://schemas.microsoft.com/office/word/2015/wordml/symex" xmlns:wpg="http://schemas.microsoft.com/office/word/2010/wordprocessingGroup" xmlns:wpi="http://schemas.microsoft.com/office/word/2010/wordprocessingInk" xmlns:wne="http://schemas.microsoft.com/office/word/2006/wordml" xmlns:wps="http://schemas.microsoft.com/office/word/2010/wordprocessingShape" mc:Ignorable="w14 w15 w16se wp14">
   <w:abstractNum w:abstractNumId="0" w15:restartNumberingAfterBreak="0">
@@ -3903,7 +5154,7 @@
       <w:lvlText w:val=""/>
       <w:lvlJc w:val="left"/>
       <w:pPr>
-        <w:ind w:left="720" w:hanging="360"/>
+        <w:ind w:left="644" w:hanging="360"/>
       </w:pPr>
       <w:rPr>
         <w:rFonts w:ascii="Symbol" w:hAnsi="Symbol" w:hint="default"/>
